--- a/Documentación/caso de prueba.docx
+++ b/Documentación/caso de prueba.docx
@@ -2124,7 +2124,6 @@
             <w:pPr>
               <w:pStyle w:val="TableParagraph"/>
               <w:ind w:left="106"/>
-              <w:jc w:val="center"/>
               <w:rPr>
                 <w:sz w:val="20"/>
                 <w:lang w:val="es-ES"/>
@@ -2134,12 +2133,12 @@
               <w:rPr>
                 <w:noProof/>
                 <w:sz w:val="20"/>
-                <w:lang w:val="es-EC" w:eastAsia="es-EC"/>
+                <w:lang w:eastAsia="es-EC"/>
               </w:rPr>
               <w:drawing>
                 <wp:inline distT="0" distB="0" distL="0" distR="0">
-                  <wp:extent cx="1387070" cy="2244090"/>
-                  <wp:effectExtent l="19050" t="19050" r="22860" b="22860"/>
+                  <wp:extent cx="1479665" cy="2393896"/>
+                  <wp:effectExtent l="19050" t="19050" r="25400" b="26035"/>
                   <wp:docPr id="6" name="Imagen 6"/>
                   <wp:cNvGraphicFramePr>
                     <a:graphicFrameLocks xmlns:a="http://schemas.openxmlformats.org/drawingml/2006/main" noChangeAspect="1"/>
@@ -2166,14 +2165,14 @@
                         <pic:spPr>
                           <a:xfrm>
                             <a:off x="0" y="0"/>
-                            <a:ext cx="1395822" cy="2258250"/>
+                            <a:ext cx="1492051" cy="2413935"/>
                           </a:xfrm>
                           <a:prstGeom prst="rect">
                             <a:avLst/>
                           </a:prstGeom>
                           <a:ln>
                             <a:solidFill>
-                              <a:schemeClr val="accent1"/>
+                              <a:schemeClr val="tx1"/>
                             </a:solidFill>
                           </a:ln>
                         </pic:spPr>
@@ -2239,7 +2238,6 @@
             <w:pPr>
               <w:pStyle w:val="TableParagraph"/>
               <w:ind w:left="106"/>
-              <w:jc w:val="center"/>
               <w:rPr>
                 <w:sz w:val="20"/>
                 <w:lang w:val="es-ES"/>
@@ -2253,8 +2251,8 @@
               </w:rPr>
               <w:drawing>
                 <wp:inline distT="0" distB="0" distL="0" distR="0" wp14:anchorId="37C2F3A8" wp14:editId="4D0A34EB">
-                  <wp:extent cx="1598983" cy="2002536"/>
-                  <wp:effectExtent l="0" t="0" r="0" b="0"/>
+                  <wp:extent cx="1440738" cy="2002155"/>
+                  <wp:effectExtent l="0" t="0" r="7620" b="0"/>
                   <wp:docPr id="45" name="image29.jpeg"/>
                   <wp:cNvGraphicFramePr>
                     <a:graphicFrameLocks xmlns:a="http://schemas.openxmlformats.org/drawingml/2006/main" noChangeAspect="1"/>
@@ -2275,7 +2273,7 @@
                         <pic:spPr>
                           <a:xfrm>
                             <a:off x="0" y="0"/>
-                            <a:ext cx="1598983" cy="2002536"/>
+                            <a:ext cx="1440738" cy="2002155"/>
                           </a:xfrm>
                           <a:prstGeom prst="rect">
                             <a:avLst/>
@@ -2420,14 +2418,20 @@
               <w:spacing w:line="268" w:lineRule="exact"/>
               <w:ind w:left="108"/>
               <w:rPr>
-                <w:lang w:val="es-ES"/>
-              </w:rPr>
-            </w:pPr>
-            <w:r>
-              <w:rPr>
-                <w:lang w:val="es-ES"/>
-              </w:rPr>
-              <w:t>4) Escribir username</w:t>
+                <w:lang w:val="es-419"/>
+              </w:rPr>
+            </w:pPr>
+            <w:r>
+              <w:rPr>
+                <w:lang w:val="es-ES"/>
+              </w:rPr>
+              <w:t xml:space="preserve">4) Escribir </w:t>
+            </w:r>
+            <w:r>
+              <w:rPr>
+                <w:lang w:val="es-419"/>
+              </w:rPr>
+              <w:t>nombre de usuario</w:t>
             </w:r>
           </w:p>
         </w:tc>
@@ -2753,35 +2757,6 @@
           </w:p>
         </w:tc>
       </w:tr>
-      <w:tr>
-        <w:trPr>
-          <w:trHeight w:val="270"/>
-        </w:trPr>
-        <w:tc>
-          <w:tcPr>
-            <w:tcW w:w="9214" w:type="dxa"/>
-            <w:gridSpan w:val="3"/>
-          </w:tcPr>
-          <w:p>
-            <w:pPr>
-              <w:pStyle w:val="TableParagraph"/>
-              <w:spacing w:line="251" w:lineRule="exact"/>
-              <w:ind w:left="108"/>
-              <w:rPr>
-                <w:b/>
-                <w:lang w:val="es-ES"/>
-              </w:rPr>
-            </w:pPr>
-            <w:r>
-              <w:rPr>
-                <w:b/>
-                <w:lang w:val="es-ES"/>
-              </w:rPr>
-              <w:t>Observaciones:</w:t>
-            </w:r>
-          </w:p>
-        </w:tc>
-      </w:tr>
     </w:tbl>
     <w:p>
       <w:pPr>
@@ -3214,7 +3189,7 @@
               <w:rPr>
                 <w:noProof/>
                 <w:sz w:val="20"/>
-                <w:lang w:val="es-EC" w:eastAsia="es-EC"/>
+                <w:lang w:eastAsia="es-EC"/>
               </w:rPr>
               <w:drawing>
                 <wp:inline distT="0" distB="0" distL="0" distR="0" wp14:anchorId="36EB9307" wp14:editId="0674534E">
@@ -3287,7 +3262,13 @@
               <w:rPr>
                 <w:lang w:val="es-ES"/>
               </w:rPr>
-              <w:t>2) Ingresar username</w:t>
+              <w:t xml:space="preserve">2) Ingresar </w:t>
+            </w:r>
+            <w:r>
+              <w:rPr>
+                <w:lang w:val="es-ES"/>
+              </w:rPr>
+              <w:t>nombre se usuario</w:t>
             </w:r>
           </w:p>
         </w:tc>
@@ -3308,7 +3289,13 @@
               <w:rPr>
                 <w:lang w:val="es-ES"/>
               </w:rPr>
-              <w:t>Permite escribir username</w:t>
+              <w:t xml:space="preserve">Permite escribir </w:t>
+            </w:r>
+            <w:r>
+              <w:rPr>
+                <w:lang w:val="es-ES"/>
+              </w:rPr>
+              <w:t>nombre se usuario</w:t>
             </w:r>
           </w:p>
         </w:tc>
@@ -4606,35 +4593,6 @@
           </w:p>
         </w:tc>
       </w:tr>
-      <w:tr>
-        <w:trPr>
-          <w:trHeight w:val="268"/>
-        </w:trPr>
-        <w:tc>
-          <w:tcPr>
-            <w:tcW w:w="9214" w:type="dxa"/>
-            <w:gridSpan w:val="3"/>
-          </w:tcPr>
-          <w:p>
-            <w:pPr>
-              <w:pStyle w:val="TableParagraph"/>
-              <w:spacing w:line="248" w:lineRule="exact"/>
-              <w:ind w:left="108"/>
-              <w:rPr>
-                <w:b/>
-                <w:lang w:val="es-ES"/>
-              </w:rPr>
-            </w:pPr>
-            <w:r>
-              <w:rPr>
-                <w:b/>
-                <w:lang w:val="es-ES"/>
-              </w:rPr>
-              <w:t>Observaciones:</w:t>
-            </w:r>
-          </w:p>
-        </w:tc>
-      </w:tr>
     </w:tbl>
     <w:p>
       <w:pPr>
@@ -4648,6 +4606,8 @@
           <w:lang w:val="es-ES"/>
         </w:rPr>
       </w:pPr>
+      <w:bookmarkStart w:id="4" w:name="_GoBack"/>
+      <w:bookmarkEnd w:id="4"/>
     </w:p>
     <w:p>
       <w:pPr>
@@ -4660,7 +4620,7 @@
           <w:lang w:val="es-419"/>
         </w:rPr>
       </w:pPr>
-      <w:bookmarkStart w:id="4" w:name="_Toc504005600"/>
+      <w:bookmarkStart w:id="5" w:name="_Toc504005600"/>
       <w:r>
         <w:rPr>
           <w:b/>
@@ -4711,7 +4671,7 @@
         </w:rPr>
         <w:t xml:space="preserve"> comentario</w:t>
       </w:r>
-      <w:bookmarkEnd w:id="4"/>
+      <w:bookmarkEnd w:id="5"/>
     </w:p>
     <w:p>
       <w:pPr>
@@ -5933,7 +5893,7 @@
           <w:lang w:val="es-ES"/>
         </w:rPr>
       </w:pPr>
-      <w:bookmarkStart w:id="5" w:name="_Toc504005601"/>
+      <w:bookmarkStart w:id="6" w:name="_Toc504005601"/>
       <w:r>
         <w:rPr>
           <w:rFonts w:asciiTheme="minorHAnsi" w:hAnsiTheme="minorHAnsi"/>
@@ -5946,7 +5906,7 @@
         <w:lastRenderedPageBreak/>
         <w:t>Pruebas automáticas</w:t>
       </w:r>
-      <w:bookmarkEnd w:id="5"/>
+      <w:bookmarkEnd w:id="6"/>
     </w:p>
     <w:p>
       <w:pPr>
@@ -6023,7 +5983,7 @@
           <w:szCs w:val="24"/>
         </w:rPr>
       </w:pPr>
-      <w:bookmarkStart w:id="6" w:name="_Toc504005602"/>
+      <w:bookmarkStart w:id="7" w:name="_Toc504005602"/>
       <w:r>
         <w:rPr>
           <w:b/>
@@ -6043,7 +6003,7 @@
         </w:rPr>
         <w:t>prueba</w:t>
       </w:r>
-      <w:bookmarkEnd w:id="6"/>
+      <w:bookmarkEnd w:id="7"/>
     </w:p>
     <w:p/>
     <w:p>
@@ -6145,7 +6105,7 @@
           <w:lang w:val="es-419"/>
         </w:rPr>
       </w:pPr>
-      <w:bookmarkStart w:id="7" w:name="_Toc504005603"/>
+      <w:bookmarkStart w:id="8" w:name="_Toc504005603"/>
       <w:r>
         <w:rPr>
           <w:b/>
@@ -6167,7 +6127,7 @@
         </w:rPr>
         <w:t>mero de peticiones</w:t>
       </w:r>
-      <w:bookmarkEnd w:id="7"/>
+      <w:bookmarkEnd w:id="8"/>
     </w:p>
     <w:p>
       <w:pPr>
@@ -6184,7 +6144,6 @@
           <w:lang w:val="es-419"/>
         </w:rPr>
       </w:pPr>
-      <w:bookmarkStart w:id="8" w:name="_GoBack"/>
       <w:r>
         <w:rPr>
           <w:b/>
@@ -6238,7 +6197,6 @@
           </wp:inline>
         </w:drawing>
       </w:r>
-      <w:bookmarkEnd w:id="8"/>
     </w:p>
     <w:p>
       <w:pPr>
@@ -8364,7 +8322,7 @@
 </file>
 
 <file path=customXml/itemProps1.xml><?xml version="1.0" encoding="utf-8"?>
-<ds:datastoreItem xmlns:ds="http://schemas.openxmlformats.org/officeDocument/2006/customXml" ds:itemID="{13F0EC1A-E0CE-4ED1-9C2B-D3408DC34608}">
+<ds:datastoreItem xmlns:ds="http://schemas.openxmlformats.org/officeDocument/2006/customXml" ds:itemID="{4CC286CB-E64E-4C19-BD57-3DAD419CE1E2}">
   <ds:schemaRefs>
     <ds:schemaRef ds:uri="http://schemas.openxmlformats.org/officeDocument/2006/bibliography"/>
   </ds:schemaRefs>
